--- a/Test_BP/Fol_2k_files_500(2)/fr-FR/file 500_2 - Copy (314).docx
+++ b/Test_BP/Fol_2k_files_500(2)/fr-FR/file 500_2 - Copy (314).docx
@@ -1,7 +1,7 @@
 
 <file path=word/document.xml><?xml version="1.0" encoding="utf-8"?>
 <w:document xmlns:wpc="http://schemas.microsoft.com/office/word/2010/wordprocessingCanvas" xmlns:cx="http://schemas.microsoft.com/office/drawing/2014/chartex" xmlns:cx1="http://schemas.microsoft.com/office/drawing/2015/9/8/chartex" xmlns:cx2="http://schemas.microsoft.com/office/drawing/2015/10/21/chartex" xmlns:cx3="http://schemas.microsoft.com/office/drawing/2016/5/9/chartex" xmlns:cx4="http://schemas.microsoft.com/office/drawing/2016/5/10/chartex" xmlns:cx5="http://schemas.microsoft.com/office/drawing/2016/5/11/chartex" xmlns:mc="http://schemas.openxmlformats.org/markup-compatibility/2006" xmlns:o="urn:schemas-microsoft-com:office:office" xmlns:r="http://schemas.openxmlformats.org/officeDocument/2006/relationships" xmlns:m="http://schemas.openxmlformats.org/officeDocument/2006/math" xmlns:v="urn:schemas-microsoft-com:vml" xmlns:wp14="http://schemas.microsoft.com/office/word/2010/wordprocessingDrawing" xmlns:wp="http://schemas.openxmlformats.org/drawingml/2006/wordprocessingDrawing" xmlns:w10="urn:schemas-microsoft-com:office:word" xmlns:w="http://schemas.openxmlformats.org/wordprocessingml/2006/main" xmlns:w14="http://schemas.microsoft.com/office/word/2010/wordml" xmlns:w15="http://schemas.microsoft.com/office/word/2012/wordml" xmlns:wne="http://schemas.microsoft.com/office/word/2006/wordml" xmlns:wpg="http://schemas.microsoft.com/office/word/2010/wordprocessingGroup" xmlns:wpi="http://schemas.microsoft.com/office/word/2010/wordprocessingInk" xmlns:wps="http://schemas.microsoft.com/office/word/2010/wordprocessingShape" mc:Ignorable="w14 w15 wp14">
-  <!-- Generated by Aspose.Words for Java 20.12.0 -->
+  <!-- Generated by Aspose.Words for Java 21.10.0 -->
   <w:body>
     <w:p>
       <w:pPr>
@@ -35,44 +35,44 @@
           <w:highlight w:val="none"/>
           <w:u w:val="none" w:color="auto"/>
           <w:effect w:val="none"/>
-          <w:bdr w:val="nil"/>
-          <w:shd w:val="clear" w:color="auto" w:fill="auto"/>
-          <w:vertAlign w:val="baseline"/>
-          <w:rtl w:val="0"/>
-          <w:cs w:val="0"/>
-          <w:lang w:val="fr-FR" w:eastAsia="zh-TW" w:bidi="ar-SA"/>
-        </w:rPr>
-        <w:t>t éëxcéëpt tõö sõö téëmpéër mùýtùýåäl tåästéës mõöthéër.</w:t>
-      </w:r>
-      <w:r>
-        <w:rPr>
-          <w:rStyle w:val="DefaultParagraphFont"/>
-          <w:rFonts w:ascii="Calibri" w:eastAsia="Calibri" w:hAnsi="Calibri" w:cs="Calibri"/>
-          <w:b w:val="0"/>
-          <w:bCs w:val="0"/>
-          <w:i w:val="0"/>
-          <w:iCs w:val="0"/>
-          <w:caps w:val="0"/>
-          <w:smallCaps w:val="0"/>
-          <w:strike w:val="0"/>
-          <w:dstrike w:val="0"/>
-          <w:outline w:val="0"/>
-          <w:shadow w:val="0"/>
-          <w:emboss w:val="0"/>
-          <w:imprint w:val="0"/>
-          <w:noProof w:val="0"/>
-          <w:vanish w:val="0"/>
-          <w:color w:val="auto"/>
-          <w:spacing w:val="0"/>
-          <w:w w:val="100"/>
-          <w:kern w:val="0"/>
-          <w:position w:val="0"/>
-          <w:sz w:val="22"/>
-          <w:szCs w:val="22"/>
-          <w:highlight w:val="none"/>
-          <w:u w:val="none" w:color="auto"/>
-          <w:effect w:val="none"/>
-          <w:bdr w:val="nil"/>
+          <w:bdr w:val="none" w:sz="0" w:space="0" w:color="auto"/>
+          <w:shd w:val="clear" w:color="auto" w:fill="auto"/>
+          <w:vertAlign w:val="baseline"/>
+          <w:rtl w:val="0"/>
+          <w:cs w:val="0"/>
+          <w:lang w:val="fr-FR" w:eastAsia="zh-TW" w:bidi="ar-SA"/>
+        </w:rPr>
+        <w:t>t éëxcéëpt töõ söõ téëmpéër müûtüûâæl tâæstéës möõthéër.</w:t>
+      </w:r>
+      <w:r>
+        <w:rPr>
+          <w:rStyle w:val="DefaultParagraphFont"/>
+          <w:rFonts w:ascii="Calibri" w:eastAsia="Calibri" w:hAnsi="Calibri" w:cs="Calibri"/>
+          <w:b w:val="0"/>
+          <w:bCs w:val="0"/>
+          <w:i w:val="0"/>
+          <w:iCs w:val="0"/>
+          <w:caps w:val="0"/>
+          <w:smallCaps w:val="0"/>
+          <w:strike w:val="0"/>
+          <w:dstrike w:val="0"/>
+          <w:outline w:val="0"/>
+          <w:shadow w:val="0"/>
+          <w:emboss w:val="0"/>
+          <w:imprint w:val="0"/>
+          <w:noProof w:val="0"/>
+          <w:vanish w:val="0"/>
+          <w:color w:val="auto"/>
+          <w:spacing w:val="0"/>
+          <w:w w:val="100"/>
+          <w:kern w:val="0"/>
+          <w:position w:val="0"/>
+          <w:sz w:val="22"/>
+          <w:szCs w:val="22"/>
+          <w:highlight w:val="none"/>
+          <w:u w:val="none" w:color="auto"/>
+          <w:effect w:val="none"/>
+          <w:bdr w:val="none" w:sz="0" w:space="0" w:color="auto"/>
           <w:shd w:val="clear" w:color="auto" w:fill="auto"/>
           <w:vertAlign w:val="baseline"/>
           <w:rtl w:val="0"/>
@@ -109,44 +109,44 @@
           <w:highlight w:val="none"/>
           <w:u w:val="none" w:color="auto"/>
           <w:effect w:val="none"/>
-          <w:bdr w:val="nil"/>
-          <w:shd w:val="clear" w:color="auto" w:fill="auto"/>
-          <w:vertAlign w:val="baseline"/>
-          <w:rtl w:val="0"/>
-          <w:cs w:val="0"/>
-          <w:lang w:val="fr-FR" w:eastAsia="zh-TW" w:bidi="ar-SA"/>
-        </w:rPr>
-        <w:t>Ïntêérêéstêéd cùültïívàåtêéd ïíts còôntïínùüïíng nòôw yêét àårêé.</w:t>
-      </w:r>
-      <w:r>
-        <w:rPr>
-          <w:rStyle w:val="DefaultParagraphFont"/>
-          <w:rFonts w:ascii="Calibri" w:eastAsia="Calibri" w:hAnsi="Calibri" w:cs="Calibri"/>
-          <w:b w:val="0"/>
-          <w:bCs w:val="0"/>
-          <w:i w:val="0"/>
-          <w:iCs w:val="0"/>
-          <w:caps w:val="0"/>
-          <w:smallCaps w:val="0"/>
-          <w:strike w:val="0"/>
-          <w:dstrike w:val="0"/>
-          <w:outline w:val="0"/>
-          <w:shadow w:val="0"/>
-          <w:emboss w:val="0"/>
-          <w:imprint w:val="0"/>
-          <w:noProof w:val="0"/>
-          <w:vanish w:val="0"/>
-          <w:color w:val="auto"/>
-          <w:spacing w:val="0"/>
-          <w:w w:val="100"/>
-          <w:kern w:val="0"/>
-          <w:position w:val="0"/>
-          <w:sz w:val="22"/>
-          <w:szCs w:val="22"/>
-          <w:highlight w:val="none"/>
-          <w:u w:val="none" w:color="auto"/>
-          <w:effect w:val="none"/>
-          <w:bdr w:val="nil"/>
+          <w:bdr w:val="none" w:sz="0" w:space="0" w:color="auto"/>
+          <w:shd w:val="clear" w:color="auto" w:fill="auto"/>
+          <w:vertAlign w:val="baseline"/>
+          <w:rtl w:val="0"/>
+          <w:cs w:val="0"/>
+          <w:lang w:val="fr-FR" w:eastAsia="zh-TW" w:bidi="ar-SA"/>
+        </w:rPr>
+        <w:t>Întéêréêstéêd cúûltíîváâtéêd íîts cóòntíînúûíîng nóòw yéêt áâréê.</w:t>
+      </w:r>
+      <w:r>
+        <w:rPr>
+          <w:rStyle w:val="DefaultParagraphFont"/>
+          <w:rFonts w:ascii="Calibri" w:eastAsia="Calibri" w:hAnsi="Calibri" w:cs="Calibri"/>
+          <w:b w:val="0"/>
+          <w:bCs w:val="0"/>
+          <w:i w:val="0"/>
+          <w:iCs w:val="0"/>
+          <w:caps w:val="0"/>
+          <w:smallCaps w:val="0"/>
+          <w:strike w:val="0"/>
+          <w:dstrike w:val="0"/>
+          <w:outline w:val="0"/>
+          <w:shadow w:val="0"/>
+          <w:emboss w:val="0"/>
+          <w:imprint w:val="0"/>
+          <w:noProof w:val="0"/>
+          <w:vanish w:val="0"/>
+          <w:color w:val="auto"/>
+          <w:spacing w:val="0"/>
+          <w:w w:val="100"/>
+          <w:kern w:val="0"/>
+          <w:position w:val="0"/>
+          <w:sz w:val="22"/>
+          <w:szCs w:val="22"/>
+          <w:highlight w:val="none"/>
+          <w:u w:val="none" w:color="auto"/>
+          <w:effect w:val="none"/>
+          <w:bdr w:val="none" w:sz="0" w:space="0" w:color="auto"/>
           <w:shd w:val="clear" w:color="auto" w:fill="auto"/>
           <w:vertAlign w:val="baseline"/>
           <w:rtl w:val="0"/>
@@ -183,44 +183,44 @@
           <w:highlight w:val="none"/>
           <w:u w:val="none" w:color="auto"/>
           <w:effect w:val="none"/>
-          <w:bdr w:val="nil"/>
-          <w:shd w:val="clear" w:color="auto" w:fill="auto"/>
-          <w:vertAlign w:val="baseline"/>
-          <w:rtl w:val="0"/>
-          <w:cs w:val="0"/>
-          <w:lang w:val="fr-FR" w:eastAsia="zh-TW" w:bidi="ar-SA"/>
-        </w:rPr>
-        <w:t>Öýút ììntëërëëstëëd áäccëëptáäncëë ôòýúr páärtììáälììty áäffrôòntììng ýúnplëëáäsáänt why áädd.</w:t>
-      </w:r>
-      <w:r>
-        <w:rPr>
-          <w:rStyle w:val="DefaultParagraphFont"/>
-          <w:rFonts w:ascii="Calibri" w:eastAsia="Calibri" w:hAnsi="Calibri" w:cs="Calibri"/>
-          <w:b w:val="0"/>
-          <w:bCs w:val="0"/>
-          <w:i w:val="0"/>
-          <w:iCs w:val="0"/>
-          <w:caps w:val="0"/>
-          <w:smallCaps w:val="0"/>
-          <w:strike w:val="0"/>
-          <w:dstrike w:val="0"/>
-          <w:outline w:val="0"/>
-          <w:shadow w:val="0"/>
-          <w:emboss w:val="0"/>
-          <w:imprint w:val="0"/>
-          <w:noProof w:val="0"/>
-          <w:vanish w:val="0"/>
-          <w:color w:val="auto"/>
-          <w:spacing w:val="0"/>
-          <w:w w:val="100"/>
-          <w:kern w:val="0"/>
-          <w:position w:val="0"/>
-          <w:sz w:val="22"/>
-          <w:szCs w:val="22"/>
-          <w:highlight w:val="none"/>
-          <w:u w:val="none" w:color="auto"/>
-          <w:effect w:val="none"/>
-          <w:bdr w:val="nil"/>
+          <w:bdr w:val="none" w:sz="0" w:space="0" w:color="auto"/>
+          <w:shd w:val="clear" w:color="auto" w:fill="auto"/>
+          <w:vertAlign w:val="baseline"/>
+          <w:rtl w:val="0"/>
+          <w:cs w:val="0"/>
+          <w:lang w:val="fr-FR" w:eastAsia="zh-TW" w:bidi="ar-SA"/>
+        </w:rPr>
+        <w:t>Óüüt ììntëêrëêstëêd æãccëêptæãncëê óõüür pæãrtììæãlììty æãffróõntììng üünplëêæãsæãnt why æãdd.</w:t>
+      </w:r>
+      <w:r>
+        <w:rPr>
+          <w:rStyle w:val="DefaultParagraphFont"/>
+          <w:rFonts w:ascii="Calibri" w:eastAsia="Calibri" w:hAnsi="Calibri" w:cs="Calibri"/>
+          <w:b w:val="0"/>
+          <w:bCs w:val="0"/>
+          <w:i w:val="0"/>
+          <w:iCs w:val="0"/>
+          <w:caps w:val="0"/>
+          <w:smallCaps w:val="0"/>
+          <w:strike w:val="0"/>
+          <w:dstrike w:val="0"/>
+          <w:outline w:val="0"/>
+          <w:shadow w:val="0"/>
+          <w:emboss w:val="0"/>
+          <w:imprint w:val="0"/>
+          <w:noProof w:val="0"/>
+          <w:vanish w:val="0"/>
+          <w:color w:val="auto"/>
+          <w:spacing w:val="0"/>
+          <w:w w:val="100"/>
+          <w:kern w:val="0"/>
+          <w:position w:val="0"/>
+          <w:sz w:val="22"/>
+          <w:szCs w:val="22"/>
+          <w:highlight w:val="none"/>
+          <w:u w:val="none" w:color="auto"/>
+          <w:effect w:val="none"/>
+          <w:bdr w:val="none" w:sz="0" w:space="0" w:color="auto"/>
           <w:shd w:val="clear" w:color="auto" w:fill="auto"/>
           <w:vertAlign w:val="baseline"/>
           <w:rtl w:val="0"/>
@@ -257,44 +257,44 @@
           <w:highlight w:val="none"/>
           <w:u w:val="none" w:color="auto"/>
           <w:effect w:val="none"/>
-          <w:bdr w:val="nil"/>
-          <w:shd w:val="clear" w:color="auto" w:fill="auto"/>
-          <w:vertAlign w:val="baseline"/>
-          <w:rtl w:val="0"/>
-          <w:cs w:val="0"/>
-          <w:lang w:val="fr-FR" w:eastAsia="zh-TW" w:bidi="ar-SA"/>
-        </w:rPr>
-        <w:t>Êstëèëèm gæãrdëèn mëèn yëèt shy còóúùrsëè.</w:t>
-      </w:r>
-      <w:r>
-        <w:rPr>
-          <w:rStyle w:val="DefaultParagraphFont"/>
-          <w:rFonts w:ascii="Calibri" w:eastAsia="Calibri" w:hAnsi="Calibri" w:cs="Calibri"/>
-          <w:b w:val="0"/>
-          <w:bCs w:val="0"/>
-          <w:i w:val="0"/>
-          <w:iCs w:val="0"/>
-          <w:caps w:val="0"/>
-          <w:smallCaps w:val="0"/>
-          <w:strike w:val="0"/>
-          <w:dstrike w:val="0"/>
-          <w:outline w:val="0"/>
-          <w:shadow w:val="0"/>
-          <w:emboss w:val="0"/>
-          <w:imprint w:val="0"/>
-          <w:noProof w:val="0"/>
-          <w:vanish w:val="0"/>
-          <w:color w:val="auto"/>
-          <w:spacing w:val="0"/>
-          <w:w w:val="100"/>
-          <w:kern w:val="0"/>
-          <w:position w:val="0"/>
-          <w:sz w:val="22"/>
-          <w:szCs w:val="22"/>
-          <w:highlight w:val="none"/>
-          <w:u w:val="none" w:color="auto"/>
-          <w:effect w:val="none"/>
-          <w:bdr w:val="nil"/>
+          <w:bdr w:val="none" w:sz="0" w:space="0" w:color="auto"/>
+          <w:shd w:val="clear" w:color="auto" w:fill="auto"/>
+          <w:vertAlign w:val="baseline"/>
+          <w:rtl w:val="0"/>
+          <w:cs w:val="0"/>
+          <w:lang w:val="fr-FR" w:eastAsia="zh-TW" w:bidi="ar-SA"/>
+        </w:rPr>
+        <w:t>Êstèêèêm gãârdèên mèên yèêt shy cöôüúrsèê.</w:t>
+      </w:r>
+      <w:r>
+        <w:rPr>
+          <w:rStyle w:val="DefaultParagraphFont"/>
+          <w:rFonts w:ascii="Calibri" w:eastAsia="Calibri" w:hAnsi="Calibri" w:cs="Calibri"/>
+          <w:b w:val="0"/>
+          <w:bCs w:val="0"/>
+          <w:i w:val="0"/>
+          <w:iCs w:val="0"/>
+          <w:caps w:val="0"/>
+          <w:smallCaps w:val="0"/>
+          <w:strike w:val="0"/>
+          <w:dstrike w:val="0"/>
+          <w:outline w:val="0"/>
+          <w:shadow w:val="0"/>
+          <w:emboss w:val="0"/>
+          <w:imprint w:val="0"/>
+          <w:noProof w:val="0"/>
+          <w:vanish w:val="0"/>
+          <w:color w:val="auto"/>
+          <w:spacing w:val="0"/>
+          <w:w w:val="100"/>
+          <w:kern w:val="0"/>
+          <w:position w:val="0"/>
+          <w:sz w:val="22"/>
+          <w:szCs w:val="22"/>
+          <w:highlight w:val="none"/>
+          <w:u w:val="none" w:color="auto"/>
+          <w:effect w:val="none"/>
+          <w:bdr w:val="none" w:sz="0" w:space="0" w:color="auto"/>
           <w:shd w:val="clear" w:color="auto" w:fill="auto"/>
           <w:vertAlign w:val="baseline"/>
           <w:rtl w:val="0"/>
@@ -331,44 +331,44 @@
           <w:highlight w:val="none"/>
           <w:u w:val="none" w:color="auto"/>
           <w:effect w:val="none"/>
-          <w:bdr w:val="nil"/>
-          <w:shd w:val="clear" w:color="auto" w:fill="auto"/>
-          <w:vertAlign w:val="baseline"/>
-          <w:rtl w:val="0"/>
-          <w:cs w:val="0"/>
-          <w:lang w:val="fr-FR" w:eastAsia="zh-TW" w:bidi="ar-SA"/>
-        </w:rPr>
-        <w:t>Cõönsúýltèëd úýp my tõölèëræábly sõömèëtìímèës pèërpèëtúýæál õöh.</w:t>
-      </w:r>
-      <w:r>
-        <w:rPr>
-          <w:rStyle w:val="DefaultParagraphFont"/>
-          <w:rFonts w:ascii="Calibri" w:eastAsia="Calibri" w:hAnsi="Calibri" w:cs="Calibri"/>
-          <w:b w:val="0"/>
-          <w:bCs w:val="0"/>
-          <w:i w:val="0"/>
-          <w:iCs w:val="0"/>
-          <w:caps w:val="0"/>
-          <w:smallCaps w:val="0"/>
-          <w:strike w:val="0"/>
-          <w:dstrike w:val="0"/>
-          <w:outline w:val="0"/>
-          <w:shadow w:val="0"/>
-          <w:emboss w:val="0"/>
-          <w:imprint w:val="0"/>
-          <w:noProof w:val="0"/>
-          <w:vanish w:val="0"/>
-          <w:color w:val="auto"/>
-          <w:spacing w:val="0"/>
-          <w:w w:val="100"/>
-          <w:kern w:val="0"/>
-          <w:position w:val="0"/>
-          <w:sz w:val="22"/>
-          <w:szCs w:val="22"/>
-          <w:highlight w:val="none"/>
-          <w:u w:val="none" w:color="auto"/>
-          <w:effect w:val="none"/>
-          <w:bdr w:val="nil"/>
+          <w:bdr w:val="none" w:sz="0" w:space="0" w:color="auto"/>
+          <w:shd w:val="clear" w:color="auto" w:fill="auto"/>
+          <w:vertAlign w:val="baseline"/>
+          <w:rtl w:val="0"/>
+          <w:cs w:val="0"/>
+          <w:lang w:val="fr-FR" w:eastAsia="zh-TW" w:bidi="ar-SA"/>
+        </w:rPr>
+        <w:t>Cõònsýýltéèd ýýp my tõòléèräãbly sõòméètìíméès péèrpéètýýäãl õòh.</w:t>
+      </w:r>
+      <w:r>
+        <w:rPr>
+          <w:rStyle w:val="DefaultParagraphFont"/>
+          <w:rFonts w:ascii="Calibri" w:eastAsia="Calibri" w:hAnsi="Calibri" w:cs="Calibri"/>
+          <w:b w:val="0"/>
+          <w:bCs w:val="0"/>
+          <w:i w:val="0"/>
+          <w:iCs w:val="0"/>
+          <w:caps w:val="0"/>
+          <w:smallCaps w:val="0"/>
+          <w:strike w:val="0"/>
+          <w:dstrike w:val="0"/>
+          <w:outline w:val="0"/>
+          <w:shadow w:val="0"/>
+          <w:emboss w:val="0"/>
+          <w:imprint w:val="0"/>
+          <w:noProof w:val="0"/>
+          <w:vanish w:val="0"/>
+          <w:color w:val="auto"/>
+          <w:spacing w:val="0"/>
+          <w:w w:val="100"/>
+          <w:kern w:val="0"/>
+          <w:position w:val="0"/>
+          <w:sz w:val="22"/>
+          <w:szCs w:val="22"/>
+          <w:highlight w:val="none"/>
+          <w:u w:val="none" w:color="auto"/>
+          <w:effect w:val="none"/>
+          <w:bdr w:val="none" w:sz="0" w:space="0" w:color="auto"/>
           <w:shd w:val="clear" w:color="auto" w:fill="auto"/>
           <w:vertAlign w:val="baseline"/>
           <w:rtl w:val="0"/>
@@ -405,44 +405,44 @@
           <w:highlight w:val="none"/>
           <w:u w:val="none" w:color="auto"/>
           <w:effect w:val="none"/>
-          <w:bdr w:val="nil"/>
-          <w:shd w:val="clear" w:color="auto" w:fill="auto"/>
-          <w:vertAlign w:val="baseline"/>
-          <w:rtl w:val="0"/>
-          <w:cs w:val="0"/>
-          <w:lang w:val="fr-FR" w:eastAsia="zh-TW" w:bidi="ar-SA"/>
-        </w:rPr>
-        <w:t>Èxprëéssîìõón æãccëéptæãncëé îìmprúüdëéncëé pæãrtîìcúülæãr hæãd ëéæãt úünsæãtîìæãblëé.</w:t>
-      </w:r>
-      <w:r>
-        <w:rPr>
-          <w:rStyle w:val="DefaultParagraphFont"/>
-          <w:rFonts w:ascii="Calibri" w:eastAsia="Calibri" w:hAnsi="Calibri" w:cs="Calibri"/>
-          <w:b w:val="0"/>
-          <w:bCs w:val="0"/>
-          <w:i w:val="0"/>
-          <w:iCs w:val="0"/>
-          <w:caps w:val="0"/>
-          <w:smallCaps w:val="0"/>
-          <w:strike w:val="0"/>
-          <w:dstrike w:val="0"/>
-          <w:outline w:val="0"/>
-          <w:shadow w:val="0"/>
-          <w:emboss w:val="0"/>
-          <w:imprint w:val="0"/>
-          <w:noProof w:val="0"/>
-          <w:vanish w:val="0"/>
-          <w:color w:val="auto"/>
-          <w:spacing w:val="0"/>
-          <w:w w:val="100"/>
-          <w:kern w:val="0"/>
-          <w:position w:val="0"/>
-          <w:sz w:val="22"/>
-          <w:szCs w:val="22"/>
-          <w:highlight w:val="none"/>
-          <w:u w:val="none" w:color="auto"/>
-          <w:effect w:val="none"/>
-          <w:bdr w:val="nil"/>
+          <w:bdr w:val="none" w:sz="0" w:space="0" w:color="auto"/>
+          <w:shd w:val="clear" w:color="auto" w:fill="auto"/>
+          <w:vertAlign w:val="baseline"/>
+          <w:rtl w:val="0"/>
+          <w:cs w:val="0"/>
+          <w:lang w:val="fr-FR" w:eastAsia="zh-TW" w:bidi="ar-SA"/>
+        </w:rPr>
+        <w:t>Éxprëéssíïóón ãåccëéptãåncëé íïmprûýdëéncëé pãårtíïcûýlãår hãåd ëéãåt ûýnsãåtíïãåblëé.</w:t>
+      </w:r>
+      <w:r>
+        <w:rPr>
+          <w:rStyle w:val="DefaultParagraphFont"/>
+          <w:rFonts w:ascii="Calibri" w:eastAsia="Calibri" w:hAnsi="Calibri" w:cs="Calibri"/>
+          <w:b w:val="0"/>
+          <w:bCs w:val="0"/>
+          <w:i w:val="0"/>
+          <w:iCs w:val="0"/>
+          <w:caps w:val="0"/>
+          <w:smallCaps w:val="0"/>
+          <w:strike w:val="0"/>
+          <w:dstrike w:val="0"/>
+          <w:outline w:val="0"/>
+          <w:shadow w:val="0"/>
+          <w:emboss w:val="0"/>
+          <w:imprint w:val="0"/>
+          <w:noProof w:val="0"/>
+          <w:vanish w:val="0"/>
+          <w:color w:val="auto"/>
+          <w:spacing w:val="0"/>
+          <w:w w:val="100"/>
+          <w:kern w:val="0"/>
+          <w:position w:val="0"/>
+          <w:sz w:val="22"/>
+          <w:szCs w:val="22"/>
+          <w:highlight w:val="none"/>
+          <w:u w:val="none" w:color="auto"/>
+          <w:effect w:val="none"/>
+          <w:bdr w:val="none" w:sz="0" w:space="0" w:color="auto"/>
           <w:shd w:val="clear" w:color="auto" w:fill="auto"/>
           <w:vertAlign w:val="baseline"/>
           <w:rtl w:val="0"/>
@@ -485,44 +485,44 @@
           <w:highlight w:val="none"/>
           <w:u w:val="none" w:color="auto"/>
           <w:effect w:val="none"/>
-          <w:bdr w:val="nil"/>
-          <w:shd w:val="clear" w:color="auto" w:fill="auto"/>
-          <w:vertAlign w:val="baseline"/>
-          <w:rtl w:val="0"/>
-          <w:cs w:val="0"/>
-          <w:lang w:val="fr-FR" w:eastAsia="zh-TW" w:bidi="ar-SA"/>
-        </w:rPr>
-        <w:t>Håàd dêènöôtïìng pröôpêèrly jöôïìntûúrêè yöôûú öôccåàsïìöôn dïìrêèctly råàïìllêèry.</w:t>
-      </w:r>
-      <w:r>
-        <w:rPr>
-          <w:rStyle w:val="DefaultParagraphFont"/>
-          <w:rFonts w:ascii="Calibri" w:eastAsia="Calibri" w:hAnsi="Calibri" w:cs="Calibri"/>
-          <w:b w:val="0"/>
-          <w:bCs w:val="0"/>
-          <w:i w:val="0"/>
-          <w:iCs w:val="0"/>
-          <w:caps w:val="0"/>
-          <w:smallCaps w:val="0"/>
-          <w:strike w:val="0"/>
-          <w:dstrike w:val="0"/>
-          <w:outline w:val="0"/>
-          <w:shadow w:val="0"/>
-          <w:emboss w:val="0"/>
-          <w:imprint w:val="0"/>
-          <w:noProof w:val="0"/>
-          <w:vanish w:val="0"/>
-          <w:color w:val="auto"/>
-          <w:spacing w:val="0"/>
-          <w:w w:val="100"/>
-          <w:kern w:val="0"/>
-          <w:position w:val="0"/>
-          <w:sz w:val="22"/>
-          <w:szCs w:val="22"/>
-          <w:highlight w:val="none"/>
-          <w:u w:val="none" w:color="auto"/>
-          <w:effect w:val="none"/>
-          <w:bdr w:val="nil"/>
+          <w:bdr w:val="none" w:sz="0" w:space="0" w:color="auto"/>
+          <w:shd w:val="clear" w:color="auto" w:fill="auto"/>
+          <w:vertAlign w:val="baseline"/>
+          <w:rtl w:val="0"/>
+          <w:cs w:val="0"/>
+          <w:lang w:val="fr-FR" w:eastAsia="zh-TW" w:bidi="ar-SA"/>
+        </w:rPr>
+        <w:t>Hàæd déènöòtíïng pröòpéèrly jöòíïntùûréè yöòùû öòccàæsíïöòn díïréèctly ràæíïlléèry.</w:t>
+      </w:r>
+      <w:r>
+        <w:rPr>
+          <w:rStyle w:val="DefaultParagraphFont"/>
+          <w:rFonts w:ascii="Calibri" w:eastAsia="Calibri" w:hAnsi="Calibri" w:cs="Calibri"/>
+          <w:b w:val="0"/>
+          <w:bCs w:val="0"/>
+          <w:i w:val="0"/>
+          <w:iCs w:val="0"/>
+          <w:caps w:val="0"/>
+          <w:smallCaps w:val="0"/>
+          <w:strike w:val="0"/>
+          <w:dstrike w:val="0"/>
+          <w:outline w:val="0"/>
+          <w:shadow w:val="0"/>
+          <w:emboss w:val="0"/>
+          <w:imprint w:val="0"/>
+          <w:noProof w:val="0"/>
+          <w:vanish w:val="0"/>
+          <w:color w:val="auto"/>
+          <w:spacing w:val="0"/>
+          <w:w w:val="100"/>
+          <w:kern w:val="0"/>
+          <w:position w:val="0"/>
+          <w:sz w:val="22"/>
+          <w:szCs w:val="22"/>
+          <w:highlight w:val="none"/>
+          <w:u w:val="none" w:color="auto"/>
+          <w:effect w:val="none"/>
+          <w:bdr w:val="none" w:sz="0" w:space="0" w:color="auto"/>
           <w:shd w:val="clear" w:color="auto" w:fill="auto"/>
           <w:vertAlign w:val="baseline"/>
           <w:rtl w:val="0"/>
@@ -559,44 +559,44 @@
           <w:highlight w:val="none"/>
           <w:u w:val="none" w:color="auto"/>
           <w:effect w:val="none"/>
-          <w:bdr w:val="nil"/>
-          <w:shd w:val="clear" w:color="auto" w:fill="auto"/>
-          <w:vertAlign w:val="baseline"/>
-          <w:rtl w:val="0"/>
-          <w:cs w:val="0"/>
-          <w:lang w:val="fr-FR" w:eastAsia="zh-TW" w:bidi="ar-SA"/>
-        </w:rPr>
-        <w:t>Ín sææîíd tôô ôôf pôôôôr fúûll béê pôôst fææcéê snúûg.</w:t>
-      </w:r>
-      <w:r>
-        <w:rPr>
-          <w:rStyle w:val="DefaultParagraphFont"/>
-          <w:rFonts w:ascii="Calibri" w:eastAsia="Calibri" w:hAnsi="Calibri" w:cs="Calibri"/>
-          <w:b w:val="0"/>
-          <w:bCs w:val="0"/>
-          <w:i w:val="0"/>
-          <w:iCs w:val="0"/>
-          <w:caps w:val="0"/>
-          <w:smallCaps w:val="0"/>
-          <w:strike w:val="0"/>
-          <w:dstrike w:val="0"/>
-          <w:outline w:val="0"/>
-          <w:shadow w:val="0"/>
-          <w:emboss w:val="0"/>
-          <w:imprint w:val="0"/>
-          <w:noProof w:val="0"/>
-          <w:vanish w:val="0"/>
-          <w:color w:val="auto"/>
-          <w:spacing w:val="0"/>
-          <w:w w:val="100"/>
-          <w:kern w:val="0"/>
-          <w:position w:val="0"/>
-          <w:sz w:val="22"/>
-          <w:szCs w:val="22"/>
-          <w:highlight w:val="none"/>
-          <w:u w:val="none" w:color="auto"/>
-          <w:effect w:val="none"/>
-          <w:bdr w:val="nil"/>
+          <w:bdr w:val="none" w:sz="0" w:space="0" w:color="auto"/>
+          <w:shd w:val="clear" w:color="auto" w:fill="auto"/>
+          <w:vertAlign w:val="baseline"/>
+          <w:rtl w:val="0"/>
+          <w:cs w:val="0"/>
+          <w:lang w:val="fr-FR" w:eastAsia="zh-TW" w:bidi="ar-SA"/>
+        </w:rPr>
+        <w:t>Ïn sàáïìd tóô óôf póôóôr fýùll bèê póôst fàácèê snýùg.</w:t>
+      </w:r>
+      <w:r>
+        <w:rPr>
+          <w:rStyle w:val="DefaultParagraphFont"/>
+          <w:rFonts w:ascii="Calibri" w:eastAsia="Calibri" w:hAnsi="Calibri" w:cs="Calibri"/>
+          <w:b w:val="0"/>
+          <w:bCs w:val="0"/>
+          <w:i w:val="0"/>
+          <w:iCs w:val="0"/>
+          <w:caps w:val="0"/>
+          <w:smallCaps w:val="0"/>
+          <w:strike w:val="0"/>
+          <w:dstrike w:val="0"/>
+          <w:outline w:val="0"/>
+          <w:shadow w:val="0"/>
+          <w:emboss w:val="0"/>
+          <w:imprint w:val="0"/>
+          <w:noProof w:val="0"/>
+          <w:vanish w:val="0"/>
+          <w:color w:val="auto"/>
+          <w:spacing w:val="0"/>
+          <w:w w:val="100"/>
+          <w:kern w:val="0"/>
+          <w:position w:val="0"/>
+          <w:sz w:val="22"/>
+          <w:szCs w:val="22"/>
+          <w:highlight w:val="none"/>
+          <w:u w:val="none" w:color="auto"/>
+          <w:effect w:val="none"/>
+          <w:bdr w:val="none" w:sz="0" w:space="0" w:color="auto"/>
           <w:shd w:val="clear" w:color="auto" w:fill="auto"/>
           <w:vertAlign w:val="baseline"/>
           <w:rtl w:val="0"/>
@@ -633,44 +633,44 @@
           <w:highlight w:val="none"/>
           <w:u w:val="none" w:color="auto"/>
           <w:effect w:val="none"/>
-          <w:bdr w:val="nil"/>
-          <w:shd w:val="clear" w:color="auto" w:fill="auto"/>
-          <w:vertAlign w:val="baseline"/>
-          <w:rtl w:val="0"/>
-          <w:cs w:val="0"/>
-          <w:lang w:val="fr-FR" w:eastAsia="zh-TW" w:bidi="ar-SA"/>
-        </w:rPr>
-        <w:t>Ïntröódùûcêëd îímprùûdêëncêë sêëêë sæây ùûnplêëæâsîíng dêëvöónshîírêë æâccêëptæâncêë söón.</w:t>
-      </w:r>
-      <w:r>
-        <w:rPr>
-          <w:rStyle w:val="DefaultParagraphFont"/>
-          <w:rFonts w:ascii="Calibri" w:eastAsia="Calibri" w:hAnsi="Calibri" w:cs="Calibri"/>
-          <w:b w:val="0"/>
-          <w:bCs w:val="0"/>
-          <w:i w:val="0"/>
-          <w:iCs w:val="0"/>
-          <w:caps w:val="0"/>
-          <w:smallCaps w:val="0"/>
-          <w:strike w:val="0"/>
-          <w:dstrike w:val="0"/>
-          <w:outline w:val="0"/>
-          <w:shadow w:val="0"/>
-          <w:emboss w:val="0"/>
-          <w:imprint w:val="0"/>
-          <w:noProof w:val="0"/>
-          <w:vanish w:val="0"/>
-          <w:color w:val="auto"/>
-          <w:spacing w:val="0"/>
-          <w:w w:val="100"/>
-          <w:kern w:val="0"/>
-          <w:position w:val="0"/>
-          <w:sz w:val="22"/>
-          <w:szCs w:val="22"/>
-          <w:highlight w:val="none"/>
-          <w:u w:val="none" w:color="auto"/>
-          <w:effect w:val="none"/>
-          <w:bdr w:val="nil"/>
+          <w:bdr w:val="none" w:sz="0" w:space="0" w:color="auto"/>
+          <w:shd w:val="clear" w:color="auto" w:fill="auto"/>
+          <w:vertAlign w:val="baseline"/>
+          <w:rtl w:val="0"/>
+          <w:cs w:val="0"/>
+          <w:lang w:val="fr-FR" w:eastAsia="zh-TW" w:bidi="ar-SA"/>
+        </w:rPr>
+        <w:t>Întróõdüýcëëd ïîmprüýdëëncëë sëëëë sâây üýnplëëââsïîng dëëvóõnshïîrëë ââccëëptââncëë sóõn.</w:t>
+      </w:r>
+      <w:r>
+        <w:rPr>
+          <w:rStyle w:val="DefaultParagraphFont"/>
+          <w:rFonts w:ascii="Calibri" w:eastAsia="Calibri" w:hAnsi="Calibri" w:cs="Calibri"/>
+          <w:b w:val="0"/>
+          <w:bCs w:val="0"/>
+          <w:i w:val="0"/>
+          <w:iCs w:val="0"/>
+          <w:caps w:val="0"/>
+          <w:smallCaps w:val="0"/>
+          <w:strike w:val="0"/>
+          <w:dstrike w:val="0"/>
+          <w:outline w:val="0"/>
+          <w:shadow w:val="0"/>
+          <w:emboss w:val="0"/>
+          <w:imprint w:val="0"/>
+          <w:noProof w:val="0"/>
+          <w:vanish w:val="0"/>
+          <w:color w:val="auto"/>
+          <w:spacing w:val="0"/>
+          <w:w w:val="100"/>
+          <w:kern w:val="0"/>
+          <w:position w:val="0"/>
+          <w:sz w:val="22"/>
+          <w:szCs w:val="22"/>
+          <w:highlight w:val="none"/>
+          <w:u w:val="none" w:color="auto"/>
+          <w:effect w:val="none"/>
+          <w:bdr w:val="none" w:sz="0" w:space="0" w:color="auto"/>
           <w:shd w:val="clear" w:color="auto" w:fill="auto"/>
           <w:vertAlign w:val="baseline"/>
           <w:rtl w:val="0"/>
@@ -707,44 +707,44 @@
           <w:highlight w:val="none"/>
           <w:u w:val="none" w:color="auto"/>
           <w:effect w:val="none"/>
-          <w:bdr w:val="nil"/>
-          <w:shd w:val="clear" w:color="auto" w:fill="auto"/>
-          <w:vertAlign w:val="baseline"/>
-          <w:rtl w:val="0"/>
-          <w:cs w:val="0"/>
-          <w:lang w:val="fr-FR" w:eastAsia="zh-TW" w:bidi="ar-SA"/>
-        </w:rPr>
-        <w:t>Ëxëétëér lòöngëér wíîsdòöm gæäy nòör dëésíîgn æägëé.</w:t>
-      </w:r>
-      <w:r>
-        <w:rPr>
-          <w:rStyle w:val="DefaultParagraphFont"/>
-          <w:rFonts w:ascii="Calibri" w:eastAsia="Calibri" w:hAnsi="Calibri" w:cs="Calibri"/>
-          <w:b w:val="0"/>
-          <w:bCs w:val="0"/>
-          <w:i w:val="0"/>
-          <w:iCs w:val="0"/>
-          <w:caps w:val="0"/>
-          <w:smallCaps w:val="0"/>
-          <w:strike w:val="0"/>
-          <w:dstrike w:val="0"/>
-          <w:outline w:val="0"/>
-          <w:shadow w:val="0"/>
-          <w:emboss w:val="0"/>
-          <w:imprint w:val="0"/>
-          <w:noProof w:val="0"/>
-          <w:vanish w:val="0"/>
-          <w:color w:val="auto"/>
-          <w:spacing w:val="0"/>
-          <w:w w:val="100"/>
-          <w:kern w:val="0"/>
-          <w:position w:val="0"/>
-          <w:sz w:val="22"/>
-          <w:szCs w:val="22"/>
-          <w:highlight w:val="none"/>
-          <w:u w:val="none" w:color="auto"/>
-          <w:effect w:val="none"/>
-          <w:bdr w:val="nil"/>
+          <w:bdr w:val="none" w:sz="0" w:space="0" w:color="auto"/>
+          <w:shd w:val="clear" w:color="auto" w:fill="auto"/>
+          <w:vertAlign w:val="baseline"/>
+          <w:rtl w:val="0"/>
+          <w:cs w:val="0"/>
+          <w:lang w:val="fr-FR" w:eastAsia="zh-TW" w:bidi="ar-SA"/>
+        </w:rPr>
+        <w:t>Ëxêëtêër lõòngêër wíïsdõòm gåáy nõòr dêësíïgn åágêë.</w:t>
+      </w:r>
+      <w:r>
+        <w:rPr>
+          <w:rStyle w:val="DefaultParagraphFont"/>
+          <w:rFonts w:ascii="Calibri" w:eastAsia="Calibri" w:hAnsi="Calibri" w:cs="Calibri"/>
+          <w:b w:val="0"/>
+          <w:bCs w:val="0"/>
+          <w:i w:val="0"/>
+          <w:iCs w:val="0"/>
+          <w:caps w:val="0"/>
+          <w:smallCaps w:val="0"/>
+          <w:strike w:val="0"/>
+          <w:dstrike w:val="0"/>
+          <w:outline w:val="0"/>
+          <w:shadow w:val="0"/>
+          <w:emboss w:val="0"/>
+          <w:imprint w:val="0"/>
+          <w:noProof w:val="0"/>
+          <w:vanish w:val="0"/>
+          <w:color w:val="auto"/>
+          <w:spacing w:val="0"/>
+          <w:w w:val="100"/>
+          <w:kern w:val="0"/>
+          <w:position w:val="0"/>
+          <w:sz w:val="22"/>
+          <w:szCs w:val="22"/>
+          <w:highlight w:val="none"/>
+          <w:u w:val="none" w:color="auto"/>
+          <w:effect w:val="none"/>
+          <w:bdr w:val="none" w:sz="0" w:space="0" w:color="auto"/>
           <w:shd w:val="clear" w:color="auto" w:fill="auto"/>
           <w:vertAlign w:val="baseline"/>
           <w:rtl w:val="0"/>
@@ -781,44 +781,44 @@
           <w:highlight w:val="none"/>
           <w:u w:val="none" w:color="auto"/>
           <w:effect w:val="none"/>
-          <w:bdr w:val="nil"/>
-          <w:shd w:val="clear" w:color="auto" w:fill="auto"/>
-          <w:vertAlign w:val="baseline"/>
-          <w:rtl w:val="0"/>
-          <w:cs w:val="0"/>
-          <w:lang w:val="fr-FR" w:eastAsia="zh-TW" w:bidi="ar-SA"/>
-        </w:rPr>
-        <w:t>Âm wèëàâthèër tõò èëntèërèëd nõòrlàând nõò ïín shõòwïíng sèërvïícèë.</w:t>
-      </w:r>
-      <w:r>
-        <w:rPr>
-          <w:rStyle w:val="DefaultParagraphFont"/>
-          <w:rFonts w:ascii="Calibri" w:eastAsia="Calibri" w:hAnsi="Calibri" w:cs="Calibri"/>
-          <w:b w:val="0"/>
-          <w:bCs w:val="0"/>
-          <w:i w:val="0"/>
-          <w:iCs w:val="0"/>
-          <w:caps w:val="0"/>
-          <w:smallCaps w:val="0"/>
-          <w:strike w:val="0"/>
-          <w:dstrike w:val="0"/>
-          <w:outline w:val="0"/>
-          <w:shadow w:val="0"/>
-          <w:emboss w:val="0"/>
-          <w:imprint w:val="0"/>
-          <w:noProof w:val="0"/>
-          <w:vanish w:val="0"/>
-          <w:color w:val="auto"/>
-          <w:spacing w:val="0"/>
-          <w:w w:val="100"/>
-          <w:kern w:val="0"/>
-          <w:position w:val="0"/>
-          <w:sz w:val="22"/>
-          <w:szCs w:val="22"/>
-          <w:highlight w:val="none"/>
-          <w:u w:val="none" w:color="auto"/>
-          <w:effect w:val="none"/>
-          <w:bdr w:val="nil"/>
+          <w:bdr w:val="none" w:sz="0" w:space="0" w:color="auto"/>
+          <w:shd w:val="clear" w:color="auto" w:fill="auto"/>
+          <w:vertAlign w:val="baseline"/>
+          <w:rtl w:val="0"/>
+          <w:cs w:val="0"/>
+          <w:lang w:val="fr-FR" w:eastAsia="zh-TW" w:bidi="ar-SA"/>
+        </w:rPr>
+        <w:t>Åm wêêäáthêêr tòò êêntêêrêêd nòòrläánd nòò ïín shòòwïíng sêêrvïícêê.</w:t>
+      </w:r>
+      <w:r>
+        <w:rPr>
+          <w:rStyle w:val="DefaultParagraphFont"/>
+          <w:rFonts w:ascii="Calibri" w:eastAsia="Calibri" w:hAnsi="Calibri" w:cs="Calibri"/>
+          <w:b w:val="0"/>
+          <w:bCs w:val="0"/>
+          <w:i w:val="0"/>
+          <w:iCs w:val="0"/>
+          <w:caps w:val="0"/>
+          <w:smallCaps w:val="0"/>
+          <w:strike w:val="0"/>
+          <w:dstrike w:val="0"/>
+          <w:outline w:val="0"/>
+          <w:shadow w:val="0"/>
+          <w:emboss w:val="0"/>
+          <w:imprint w:val="0"/>
+          <w:noProof w:val="0"/>
+          <w:vanish w:val="0"/>
+          <w:color w:val="auto"/>
+          <w:spacing w:val="0"/>
+          <w:w w:val="100"/>
+          <w:kern w:val="0"/>
+          <w:position w:val="0"/>
+          <w:sz w:val="22"/>
+          <w:szCs w:val="22"/>
+          <w:highlight w:val="none"/>
+          <w:u w:val="none" w:color="auto"/>
+          <w:effect w:val="none"/>
+          <w:bdr w:val="none" w:sz="0" w:space="0" w:color="auto"/>
           <w:shd w:val="clear" w:color="auto" w:fill="auto"/>
           <w:vertAlign w:val="baseline"/>
           <w:rtl w:val="0"/>
@@ -855,44 +855,44 @@
           <w:highlight w:val="none"/>
           <w:u w:val="none" w:color="auto"/>
           <w:effect w:val="none"/>
-          <w:bdr w:val="nil"/>
-          <w:shd w:val="clear" w:color="auto" w:fill="auto"/>
-          <w:vertAlign w:val="baseline"/>
-          <w:rtl w:val="0"/>
-          <w:cs w:val="0"/>
-          <w:lang w:val="fr-FR" w:eastAsia="zh-TW" w:bidi="ar-SA"/>
-        </w:rPr>
-        <w:t>Nõõr rêépêéáãtêéd spêéáãkíïng shy áãppêétíïtêé.</w:t>
-      </w:r>
-      <w:r>
-        <w:rPr>
-          <w:rStyle w:val="DefaultParagraphFont"/>
-          <w:rFonts w:ascii="Calibri" w:eastAsia="Calibri" w:hAnsi="Calibri" w:cs="Calibri"/>
-          <w:b w:val="0"/>
-          <w:bCs w:val="0"/>
-          <w:i w:val="0"/>
-          <w:iCs w:val="0"/>
-          <w:caps w:val="0"/>
-          <w:smallCaps w:val="0"/>
-          <w:strike w:val="0"/>
-          <w:dstrike w:val="0"/>
-          <w:outline w:val="0"/>
-          <w:shadow w:val="0"/>
-          <w:emboss w:val="0"/>
-          <w:imprint w:val="0"/>
-          <w:noProof w:val="0"/>
-          <w:vanish w:val="0"/>
-          <w:color w:val="auto"/>
-          <w:spacing w:val="0"/>
-          <w:w w:val="100"/>
-          <w:kern w:val="0"/>
-          <w:position w:val="0"/>
-          <w:sz w:val="22"/>
-          <w:szCs w:val="22"/>
-          <w:highlight w:val="none"/>
-          <w:u w:val="none" w:color="auto"/>
-          <w:effect w:val="none"/>
-          <w:bdr w:val="nil"/>
+          <w:bdr w:val="none" w:sz="0" w:space="0" w:color="auto"/>
+          <w:shd w:val="clear" w:color="auto" w:fill="auto"/>
+          <w:vertAlign w:val="baseline"/>
+          <w:rtl w:val="0"/>
+          <w:cs w:val="0"/>
+          <w:lang w:val="fr-FR" w:eastAsia="zh-TW" w:bidi="ar-SA"/>
+        </w:rPr>
+        <w:t>Nòõr rëêpëêáætëêd spëêáækîìng shy áæppëêtîìtëê.</w:t>
+      </w:r>
+      <w:r>
+        <w:rPr>
+          <w:rStyle w:val="DefaultParagraphFont"/>
+          <w:rFonts w:ascii="Calibri" w:eastAsia="Calibri" w:hAnsi="Calibri" w:cs="Calibri"/>
+          <w:b w:val="0"/>
+          <w:bCs w:val="0"/>
+          <w:i w:val="0"/>
+          <w:iCs w:val="0"/>
+          <w:caps w:val="0"/>
+          <w:smallCaps w:val="0"/>
+          <w:strike w:val="0"/>
+          <w:dstrike w:val="0"/>
+          <w:outline w:val="0"/>
+          <w:shadow w:val="0"/>
+          <w:emboss w:val="0"/>
+          <w:imprint w:val="0"/>
+          <w:noProof w:val="0"/>
+          <w:vanish w:val="0"/>
+          <w:color w:val="auto"/>
+          <w:spacing w:val="0"/>
+          <w:w w:val="100"/>
+          <w:kern w:val="0"/>
+          <w:position w:val="0"/>
+          <w:sz w:val="22"/>
+          <w:szCs w:val="22"/>
+          <w:highlight w:val="none"/>
+          <w:u w:val="none" w:color="auto"/>
+          <w:effect w:val="none"/>
+          <w:bdr w:val="none" w:sz="0" w:space="0" w:color="auto"/>
           <w:shd w:val="clear" w:color="auto" w:fill="auto"/>
           <w:vertAlign w:val="baseline"/>
           <w:rtl w:val="0"/>
@@ -929,44 +929,44 @@
           <w:highlight w:val="none"/>
           <w:u w:val="none" w:color="auto"/>
           <w:effect w:val="none"/>
-          <w:bdr w:val="nil"/>
-          <w:shd w:val="clear" w:color="auto" w:fill="auto"/>
-          <w:vertAlign w:val="baseline"/>
-          <w:rtl w:val="0"/>
-          <w:cs w:val="0"/>
-          <w:lang w:val="fr-FR" w:eastAsia="zh-TW" w:bidi="ar-SA"/>
-        </w:rPr>
-        <w:t>Ëxcíîtèêd íît häæstíîly äæn päæstûürèê íît óóbsèêrvèê.</w:t>
-      </w:r>
-      <w:r>
-        <w:rPr>
-          <w:rStyle w:val="DefaultParagraphFont"/>
-          <w:rFonts w:ascii="Calibri" w:eastAsia="Calibri" w:hAnsi="Calibri" w:cs="Calibri"/>
-          <w:b w:val="0"/>
-          <w:bCs w:val="0"/>
-          <w:i w:val="0"/>
-          <w:iCs w:val="0"/>
-          <w:caps w:val="0"/>
-          <w:smallCaps w:val="0"/>
-          <w:strike w:val="0"/>
-          <w:dstrike w:val="0"/>
-          <w:outline w:val="0"/>
-          <w:shadow w:val="0"/>
-          <w:emboss w:val="0"/>
-          <w:imprint w:val="0"/>
-          <w:noProof w:val="0"/>
-          <w:vanish w:val="0"/>
-          <w:color w:val="auto"/>
-          <w:spacing w:val="0"/>
-          <w:w w:val="100"/>
-          <w:kern w:val="0"/>
-          <w:position w:val="0"/>
-          <w:sz w:val="22"/>
-          <w:szCs w:val="22"/>
-          <w:highlight w:val="none"/>
-          <w:u w:val="none" w:color="auto"/>
-          <w:effect w:val="none"/>
-          <w:bdr w:val="nil"/>
+          <w:bdr w:val="none" w:sz="0" w:space="0" w:color="auto"/>
+          <w:shd w:val="clear" w:color="auto" w:fill="auto"/>
+          <w:vertAlign w:val="baseline"/>
+          <w:rtl w:val="0"/>
+          <w:cs w:val="0"/>
+          <w:lang w:val="fr-FR" w:eastAsia="zh-TW" w:bidi="ar-SA"/>
+        </w:rPr>
+        <w:t>Êxcïítééd ïít hãæstïíly ãæn pãæstúúréé ïít õôbséérvéé.</w:t>
+      </w:r>
+      <w:r>
+        <w:rPr>
+          <w:rStyle w:val="DefaultParagraphFont"/>
+          <w:rFonts w:ascii="Calibri" w:eastAsia="Calibri" w:hAnsi="Calibri" w:cs="Calibri"/>
+          <w:b w:val="0"/>
+          <w:bCs w:val="0"/>
+          <w:i w:val="0"/>
+          <w:iCs w:val="0"/>
+          <w:caps w:val="0"/>
+          <w:smallCaps w:val="0"/>
+          <w:strike w:val="0"/>
+          <w:dstrike w:val="0"/>
+          <w:outline w:val="0"/>
+          <w:shadow w:val="0"/>
+          <w:emboss w:val="0"/>
+          <w:imprint w:val="0"/>
+          <w:noProof w:val="0"/>
+          <w:vanish w:val="0"/>
+          <w:color w:val="auto"/>
+          <w:spacing w:val="0"/>
+          <w:w w:val="100"/>
+          <w:kern w:val="0"/>
+          <w:position w:val="0"/>
+          <w:sz w:val="22"/>
+          <w:szCs w:val="22"/>
+          <w:highlight w:val="none"/>
+          <w:u w:val="none" w:color="auto"/>
+          <w:effect w:val="none"/>
+          <w:bdr w:val="none" w:sz="0" w:space="0" w:color="auto"/>
           <w:shd w:val="clear" w:color="auto" w:fill="auto"/>
           <w:vertAlign w:val="baseline"/>
           <w:rtl w:val="0"/>
@@ -1003,14 +1003,14 @@
           <w:highlight w:val="none"/>
           <w:u w:val="none" w:color="auto"/>
           <w:effect w:val="none"/>
-          <w:bdr w:val="nil"/>
-          <w:shd w:val="clear" w:color="auto" w:fill="auto"/>
-          <w:vertAlign w:val="baseline"/>
-          <w:rtl w:val="0"/>
-          <w:cs w:val="0"/>
-          <w:lang w:val="fr-FR" w:eastAsia="zh-TW" w:bidi="ar-SA"/>
-        </w:rPr>
-        <w:t>Snúùg hæænd hõòw dæærëê hëêrëê tõòõò.</w:t>
+          <w:bdr w:val="none" w:sz="0" w:space="0" w:color="auto"/>
+          <w:shd w:val="clear" w:color="auto" w:fill="auto"/>
+          <w:vertAlign w:val="baseline"/>
+          <w:rtl w:val="0"/>
+          <w:cs w:val="0"/>
+          <w:lang w:val="fr-FR" w:eastAsia="zh-TW" w:bidi="ar-SA"/>
+        </w:rPr>
+        <w:t>Snüúg håænd hóôw dåærêè hêèrêè tóôóô.</w:t>
       </w:r>
       <w:bookmarkStart w:id="0" w:name="_GoBack"/>
       <w:bookmarkEnd w:id="0"/>

--- a/Test_BP/Fol_2k_files_500(2)/fr-FR/file 500_2 - Copy (314).docx
+++ b/Test_BP/Fol_2k_files_500(2)/fr-FR/file 500_2 - Copy (314).docx
@@ -42,7 +42,7 @@
           <w:cs w:val="0"/>
           <w:lang w:val="fr-FR" w:eastAsia="zh-TW" w:bidi="ar-SA"/>
         </w:rPr>
-        <w:t>t éëxcéëpt töõ söõ téëmpéër müûtüûâæl tâæstéës möõthéër.</w:t>
+        <w:t>t èèxcèèpt töô söô tèèmpèèr mýútýúãäl tãästèès möôthèèr.</w:t>
       </w:r>
       <w:r>
         <w:rPr>
@@ -116,7 +116,7 @@
           <w:cs w:val="0"/>
           <w:lang w:val="fr-FR" w:eastAsia="zh-TW" w:bidi="ar-SA"/>
         </w:rPr>
-        <w:t>Întéêréêstéêd cúûltíîváâtéêd íîts cóòntíînúûíîng nóòw yéêt áâréê.</w:t>
+        <w:t>Ïntêërêëstêëd cúûltïívâàtêëd ïíts cõòntïínúûïíng nõòw yêët âàrêë.</w:t>
       </w:r>
       <w:r>
         <w:rPr>
@@ -190,7 +190,7 @@
           <w:cs w:val="0"/>
           <w:lang w:val="fr-FR" w:eastAsia="zh-TW" w:bidi="ar-SA"/>
         </w:rPr>
-        <w:t>Óüüt ììntëêrëêstëêd æãccëêptæãncëê óõüür pæãrtììæãlììty æãffróõntììng üünplëêæãsæãnt why æãdd.</w:t>
+        <w:t>Óýùt ìïntéëréëstéëd ääccéëptääncéë ôóýùr päärtìïäälìïty ääffrôóntìïng ýùnpléëääsäänt why äädd.</w:t>
       </w:r>
       <w:r>
         <w:rPr>
@@ -264,7 +264,7 @@
           <w:cs w:val="0"/>
           <w:lang w:val="fr-FR" w:eastAsia="zh-TW" w:bidi="ar-SA"/>
         </w:rPr>
-        <w:t>Êstèêèêm gãârdèên mèên yèêt shy cöôüúrsèê.</w:t>
+        <w:t>Ëstéëéëm gáãrdéën méën yéët shy cóôýúrséë.</w:t>
       </w:r>
       <w:r>
         <w:rPr>
@@ -338,7 +338,7 @@
           <w:cs w:val="0"/>
           <w:lang w:val="fr-FR" w:eastAsia="zh-TW" w:bidi="ar-SA"/>
         </w:rPr>
-        <w:t>Cõònsýýltéèd ýýp my tõòléèräãbly sõòméètìíméès péèrpéètýýäãl õòh.</w:t>
+        <w:t>Cõónsüültèêd üüp my tõólèêræäbly sõómèêtììmèês pèêrpèêtüüæäl õóh.</w:t>
       </w:r>
       <w:r>
         <w:rPr>
@@ -412,7 +412,7 @@
           <w:cs w:val="0"/>
           <w:lang w:val="fr-FR" w:eastAsia="zh-TW" w:bidi="ar-SA"/>
         </w:rPr>
-        <w:t>Éxprëéssíïóón ãåccëéptãåncëé íïmprûýdëéncëé pãårtíïcûýlãår hãåd ëéãåt ûýnsãåtíïãåblëé.</w:t>
+        <w:t>Ëxpréêssîíòòn âåccéêptâåncéê îímprûýdéêncéê pâårtîícûýlâår hâåd éêâåt ûýnsâåtîíâåbléê.</w:t>
       </w:r>
       <w:r>
         <w:rPr>
@@ -492,7 +492,7 @@
           <w:cs w:val="0"/>
           <w:lang w:val="fr-FR" w:eastAsia="zh-TW" w:bidi="ar-SA"/>
         </w:rPr>
-        <w:t>Hàæd déènöòtíïng pröòpéèrly jöòíïntùûréè yöòùû öòccàæsíïöòn díïréèctly ràæíïlléèry.</w:t>
+        <w:t>Hæåd dêênòötîîng pròöpêêrly jòöîîntúýrêê yòöúý òöccæåsîîòön dîîrêêctly ræåîîllêêry.</w:t>
       </w:r>
       <w:r>
         <w:rPr>
@@ -566,7 +566,7 @@
           <w:cs w:val="0"/>
           <w:lang w:val="fr-FR" w:eastAsia="zh-TW" w:bidi="ar-SA"/>
         </w:rPr>
-        <w:t>Ïn sàáïìd tóô óôf póôóôr fýùll bèê póôst fàácèê snýùg.</w:t>
+        <w:t>În såäíïd tôò ôòf pôòôòr fúýll bëè pôòst fåäcëè snúýg.</w:t>
       </w:r>
       <w:r>
         <w:rPr>
@@ -640,7 +640,7 @@
           <w:cs w:val="0"/>
           <w:lang w:val="fr-FR" w:eastAsia="zh-TW" w:bidi="ar-SA"/>
         </w:rPr>
-        <w:t>Întróõdüýcëëd ïîmprüýdëëncëë sëëëë sâây üýnplëëââsïîng dëëvóõnshïîrëë ââccëëptââncëë sóõn.</w:t>
+        <w:t>Ïntròõdúúcêéd íímprúúdêéncêé sêéêé sãày úúnplêéãàsííng dêévòõnshíírêé ãàccêéptãàncêé sòõn.</w:t>
       </w:r>
       <w:r>
         <w:rPr>
@@ -714,7 +714,7 @@
           <w:cs w:val="0"/>
           <w:lang w:val="fr-FR" w:eastAsia="zh-TW" w:bidi="ar-SA"/>
         </w:rPr>
-        <w:t>Ëxêëtêër lõòngêër wíïsdõòm gåáy nõòr dêësíïgn åágêë.</w:t>
+        <w:t>Èxèètèèr löôngèèr wïïsdöôm gæãy nöôr dèèsïïgn æãgèè.</w:t>
       </w:r>
       <w:r>
         <w:rPr>
@@ -788,7 +788,7 @@
           <w:cs w:val="0"/>
           <w:lang w:val="fr-FR" w:eastAsia="zh-TW" w:bidi="ar-SA"/>
         </w:rPr>
-        <w:t>Åm wêêäáthêêr tòò êêntêêrêêd nòòrläánd nòò ïín shòòwïíng sêêrvïícêê.</w:t>
+        <w:t>Ãm wéêáâthéêr tôô éêntéêréêd nôôrláând nôô íïn shôôwíïng séêrvíïcéê.</w:t>
       </w:r>
       <w:r>
         <w:rPr>
@@ -862,7 +862,7 @@
           <w:cs w:val="0"/>
           <w:lang w:val="fr-FR" w:eastAsia="zh-TW" w:bidi="ar-SA"/>
         </w:rPr>
-        <w:t>Nòõr rëêpëêáætëêd spëêáækîìng shy áæppëêtîìtëê.</w:t>
+        <w:t>Nöõr réèpéèáætéèd spéèáækîïng shy áæppéètîïtéè.</w:t>
       </w:r>
       <w:r>
         <w:rPr>
@@ -936,7 +936,7 @@
           <w:cs w:val="0"/>
           <w:lang w:val="fr-FR" w:eastAsia="zh-TW" w:bidi="ar-SA"/>
         </w:rPr>
-        <w:t>Êxcïítééd ïít hãæstïíly ãæn pãæstúúréé ïít õôbséérvéé.</w:t>
+        <w:t>Êxcïítèêd ïít hæàstïíly æàn pæàstüürèê ïít öóbsèêrvèê.</w:t>
       </w:r>
       <w:r>
         <w:rPr>
@@ -1010,7 +1010,7 @@
           <w:cs w:val="0"/>
           <w:lang w:val="fr-FR" w:eastAsia="zh-TW" w:bidi="ar-SA"/>
         </w:rPr>
-        <w:t>Snüúg håænd hóôw dåærêè hêèrêè tóôóô.</w:t>
+        <w:t>Snýúg háánd hóòw dááréê héêréê tóòóò.</w:t>
       </w:r>
       <w:bookmarkStart w:id="0" w:name="_GoBack"/>
       <w:bookmarkEnd w:id="0"/>

--- a/Test_BP/Fol_2k_files_500(2)/fr-FR/file 500_2 - Copy (314).docx
+++ b/Test_BP/Fol_2k_files_500(2)/fr-FR/file 500_2 - Copy (314).docx
@@ -42,7 +42,7 @@
           <w:cs w:val="0"/>
           <w:lang w:val="fr-FR" w:eastAsia="zh-TW" w:bidi="ar-SA"/>
         </w:rPr>
-        <w:t>t èèxcèèpt töô söô tèèmpèèr mýútýúãäl tãästèès möôthèèr.</w:t>
+        <w:t>t éèxcéèpt tòó sòó téèmpéèr mûýtûýãàl tãàstéès mòóthéèr.</w:t>
       </w:r>
       <w:r>
         <w:rPr>
@@ -116,7 +116,7 @@
           <w:cs w:val="0"/>
           <w:lang w:val="fr-FR" w:eastAsia="zh-TW" w:bidi="ar-SA"/>
         </w:rPr>
-        <w:t>Ïntêërêëstêëd cúûltïívâàtêëd ïíts cõòntïínúûïíng nõòw yêët âàrêë.</w:t>
+        <w:t>Ìntëërëëstëëd cùýltîívãàtëëd îíts cöòntîínùýîíng nöòw yëët ãàrëë.</w:t>
       </w:r>
       <w:r>
         <w:rPr>
@@ -190,7 +190,7 @@
           <w:cs w:val="0"/>
           <w:lang w:val="fr-FR" w:eastAsia="zh-TW" w:bidi="ar-SA"/>
         </w:rPr>
-        <w:t>Óýùt ìïntéëréëstéëd ääccéëptääncéë ôóýùr päärtìïäälìïty ääffrôóntìïng ýùnpléëääsäänt why äädd.</w:t>
+        <w:t>Ôûýt îíntèèrèèstèèd æäccèèptæäncèè õòûýr pæärtîíæälîíty æäffrõòntîíng ûýnplèèæäsæänt why æädd.</w:t>
       </w:r>
       <w:r>
         <w:rPr>
@@ -264,7 +264,7 @@
           <w:cs w:val="0"/>
           <w:lang w:val="fr-FR" w:eastAsia="zh-TW" w:bidi="ar-SA"/>
         </w:rPr>
-        <w:t>Ëstéëéëm gáãrdéën méën yéët shy cóôýúrséë.</w:t>
+        <w:t>Èstéêéêm gáærdéên méên yéêt shy cóôúúrséê.</w:t>
       </w:r>
       <w:r>
         <w:rPr>
@@ -338,7 +338,7 @@
           <w:cs w:val="0"/>
           <w:lang w:val="fr-FR" w:eastAsia="zh-TW" w:bidi="ar-SA"/>
         </w:rPr>
-        <w:t>Cõónsüültèêd üüp my tõólèêræäbly sõómèêtììmèês pèêrpèêtüüæäl õóh.</w:t>
+        <w:t>Côönsúùltëèd úùp my tôölëèráâbly sôömëètíîmëès pëèrpëètúùáâl ôöh.</w:t>
       </w:r>
       <w:r>
         <w:rPr>
@@ -412,7 +412,7 @@
           <w:cs w:val="0"/>
           <w:lang w:val="fr-FR" w:eastAsia="zh-TW" w:bidi="ar-SA"/>
         </w:rPr>
-        <w:t>Ëxpréêssîíòòn âåccéêptâåncéê îímprûýdéêncéê pâårtîícûýlâår hâåd éêâåt ûýnsâåtîíâåbléê.</w:t>
+        <w:t>Èxpréèssïîòón âæccéèptâæncéè ïîmprùùdéèncéè pâærtïîcùùlâær hâæd éèâæt ùùnsâætïîâæbléè.</w:t>
       </w:r>
       <w:r>
         <w:rPr>
@@ -492,7 +492,7 @@
           <w:cs w:val="0"/>
           <w:lang w:val="fr-FR" w:eastAsia="zh-TW" w:bidi="ar-SA"/>
         </w:rPr>
-        <w:t>Hæåd dêênòötîîng pròöpêêrly jòöîîntúýrêê yòöúý òöccæåsîîòön dîîrêêctly ræåîîllêêry.</w:t>
+        <w:t>Hàâd dèénòótïìng pròópèérly jòóïìntýýrèé yòóýý òóccàâsïìòón dïìrèéctly ràâïìllèéry.</w:t>
       </w:r>
       <w:r>
         <w:rPr>
@@ -566,7 +566,7 @@
           <w:cs w:val="0"/>
           <w:lang w:val="fr-FR" w:eastAsia="zh-TW" w:bidi="ar-SA"/>
         </w:rPr>
-        <w:t>În såäíïd tôò ôòf pôòôòr fúýll bëè pôòst fåäcëè snúýg.</w:t>
+        <w:t>Ïn säàììd tôö ôöf pôöôör fúüll béê pôöst fäàcéê snúüg.</w:t>
       </w:r>
       <w:r>
         <w:rPr>
@@ -640,7 +640,7 @@
           <w:cs w:val="0"/>
           <w:lang w:val="fr-FR" w:eastAsia="zh-TW" w:bidi="ar-SA"/>
         </w:rPr>
-        <w:t>Ïntròõdúúcêéd íímprúúdêéncêé sêéêé sãày úúnplêéãàsííng dêévòõnshíírêé ãàccêéptãàncêé sòõn.</w:t>
+        <w:t>Ìntrõódûücéëd íîmprûüdéëncéë séëéë sæäy ûünpléëæäsíîng déëvõónshíîréë æäccéëptæäncéë sõón.</w:t>
       </w:r>
       <w:r>
         <w:rPr>
@@ -714,7 +714,7 @@
           <w:cs w:val="0"/>
           <w:lang w:val="fr-FR" w:eastAsia="zh-TW" w:bidi="ar-SA"/>
         </w:rPr>
-        <w:t>Èxèètèèr löôngèèr wïïsdöôm gæãy nöôr dèèsïïgn æãgèè.</w:t>
+        <w:t>Ëxëétëér löõngëér wíïsdöõm gäáy nöõr dëésíïgn äágëé.</w:t>
       </w:r>
       <w:r>
         <w:rPr>
@@ -788,7 +788,7 @@
           <w:cs w:val="0"/>
           <w:lang w:val="fr-FR" w:eastAsia="zh-TW" w:bidi="ar-SA"/>
         </w:rPr>
-        <w:t>Ãm wéêáâthéêr tôô éêntéêréêd nôôrláând nôô íïn shôôwíïng séêrvíïcéê.</w:t>
+        <w:t>Æm wëëäâthëër töô ëëntëërëëd nöôrläând nöô íín shöôwííng sëërvíícëë.</w:t>
       </w:r>
       <w:r>
         <w:rPr>
@@ -862,7 +862,7 @@
           <w:cs w:val="0"/>
           <w:lang w:val="fr-FR" w:eastAsia="zh-TW" w:bidi="ar-SA"/>
         </w:rPr>
-        <w:t>Nöõr réèpéèáætéèd spéèáækîïng shy áæppéètîïtéè.</w:t>
+        <w:t>Nóõr réépééâátééd spééâákííng shy âáppéétíítéé.</w:t>
       </w:r>
       <w:r>
         <w:rPr>
@@ -936,7 +936,7 @@
           <w:cs w:val="0"/>
           <w:lang w:val="fr-FR" w:eastAsia="zh-TW" w:bidi="ar-SA"/>
         </w:rPr>
-        <w:t>Êxcïítèêd ïít hæàstïíly æàn pæàstüürèê ïít öóbsèêrvèê.</w:t>
+        <w:t>Èxcíítëëd íít hæástííly æán pæástüürëë íít òóbsëërvëë.</w:t>
       </w:r>
       <w:r>
         <w:rPr>
@@ -1010,7 +1010,7 @@
           <w:cs w:val="0"/>
           <w:lang w:val="fr-FR" w:eastAsia="zh-TW" w:bidi="ar-SA"/>
         </w:rPr>
-        <w:t>Snýúg háánd hóòw dááréê héêréê tóòóò.</w:t>
+        <w:t>Snýüg hãànd hõôw dãàréé hééréé tõôõô.</w:t>
       </w:r>
       <w:bookmarkStart w:id="0" w:name="_GoBack"/>
       <w:bookmarkEnd w:id="0"/>
